--- a/h5/doc/JSBridge文档.docx
+++ b/h5/doc/JSBridge文档.docx
@@ -6,17 +6,41 @@
       <w:pPr>
         <w:pStyle w:val="1"/>
       </w:pPr>
-      <w:proofErr w:type="spellStart"/>
       <w:r>
         <w:rPr>
           <w:rFonts w:hint="eastAsia"/>
         </w:rPr>
         <w:t>JSBridge</w:t>
       </w:r>
-      <w:proofErr w:type="spellEnd"/>
       <w:r>
         <w:t>文档</w:t>
       </w:r>
+    </w:p>
+    <w:p>
+      <w:r>
+        <w:t>A</w:t>
+      </w:r>
+      <w:bookmarkStart w:id="0" w:name="_GoBack"/>
+      <w:bookmarkEnd w:id="0"/>
+      <w:r>
+        <w:t>uthor:</w:t>
+      </w:r>
+      <w:r>
+        <w:rPr>
+          <w:rFonts w:hint="eastAsia"/>
+        </w:rPr>
+        <w:t>Leobert</w:t>
+      </w:r>
+      <w:r>
+        <w:t>.Lan</w:t>
+      </w:r>
+    </w:p>
+    <w:p>
+      <w:pPr>
+        <w:rPr>
+          <w:rFonts w:hint="eastAsia"/>
+        </w:rPr>
+      </w:pPr>
     </w:p>
     <w:p>
       <w:r>
@@ -117,7 +141,6 @@
         </w:rPr>
         <w:t>：</w:t>
       </w:r>
-      <w:proofErr w:type="spellStart"/>
       <w:r>
         <w:rPr>
           <w:rFonts w:hint="eastAsia"/>
@@ -125,11 +148,7 @@
         <w:t>NF</w:t>
       </w:r>
       <w:r>
-        <w:t>_functionname</w:t>
-      </w:r>
-      <w:proofErr w:type="spellEnd"/>
-      <w:r>
-        <w:t xml:space="preserve"> </w:t>
+        <w:t xml:space="preserve">_functionname </w:t>
       </w:r>
     </w:p>
     <w:p>
@@ -174,11 +193,9 @@
         </w:rPr>
         <w:t>，</w:t>
       </w:r>
-      <w:proofErr w:type="spellStart"/>
       <w:r>
         <w:t>functionname</w:t>
       </w:r>
-      <w:proofErr w:type="spellEnd"/>
       <w:r>
         <w:t>按照业务需求进行命名，再如打开相机</w:t>
       </w:r>
@@ -209,11 +226,9 @@
         </w:rPr>
         <w:t>：</w:t>
       </w:r>
-      <w:proofErr w:type="spellStart"/>
       <w:r>
         <w:t>JF_functionname</w:t>
       </w:r>
-      <w:proofErr w:type="spellEnd"/>
     </w:p>
     <w:p>
       <w:r>
@@ -252,15 +267,7 @@
         <w:t>JF</w:t>
       </w:r>
       <w:r>
-        <w:t xml:space="preserve"> means </w:t>
-      </w:r>
-      <w:proofErr w:type="spellStart"/>
-      <w:r>
-        <w:t>javascript</w:t>
-      </w:r>
-      <w:proofErr w:type="spellEnd"/>
-      <w:r>
-        <w:t xml:space="preserve"> function</w:t>
+        <w:t xml:space="preserve"> means javascript function</w:t>
       </w:r>
       <w:r>
         <w:rPr>
@@ -277,11 +284,9 @@
         </w:rPr>
         <w:t xml:space="preserve"> </w:t>
       </w:r>
-      <w:proofErr w:type="spellStart"/>
       <w:r>
         <w:t>functionname</w:t>
       </w:r>
-      <w:proofErr w:type="spellEnd"/>
       <w:r>
         <w:t>按照业务需求进行命名。</w:t>
       </w:r>
@@ -368,11 +373,9 @@
         </w:rPr>
         <w:t>按照</w:t>
       </w:r>
-      <w:proofErr w:type="spellStart"/>
       <w:r>
         <w:t>json</w:t>
       </w:r>
-      <w:proofErr w:type="spellEnd"/>
       <w:r>
         <w:rPr>
           <w:rFonts w:hint="eastAsia"/>
@@ -494,11 +497,9 @@
         </w:rPr>
         <w:t>对于</w:t>
       </w:r>
-      <w:proofErr w:type="spellStart"/>
       <w:r>
         <w:t>js_API</w:t>
       </w:r>
-      <w:proofErr w:type="spellEnd"/>
       <w:r>
         <w:t>的</w:t>
       </w:r>
@@ -538,11 +539,9 @@
       <w:r>
         <w:t>注册一个</w:t>
       </w:r>
-      <w:proofErr w:type="spellStart"/>
       <w:r>
         <w:t>js_api</w:t>
       </w:r>
-      <w:proofErr w:type="spellEnd"/>
       <w:r>
         <w:t>供</w:t>
       </w:r>
@@ -614,11 +613,9 @@
       <w:r>
         <w:t>的</w:t>
       </w:r>
-      <w:proofErr w:type="spellStart"/>
       <w:r>
         <w:t>js</w:t>
       </w:r>
-      <w:proofErr w:type="spellEnd"/>
       <w:r>
         <w:t>文件</w:t>
       </w:r>
@@ -643,7 +640,7 @@
         <w:tblLook w:val="04A0" w:firstRow="1" w:lastRow="0" w:firstColumn="1" w:lastColumn="0" w:noHBand="0" w:noVBand="1"/>
       </w:tblPr>
       <w:tblGrid>
-        <w:gridCol w:w="8296"/>
+        <w:gridCol w:w="7876"/>
       </w:tblGrid>
       <w:tr>
         <w:tc>
@@ -716,31 +713,7 @@
                 <w:kern w:val="0"/>
                 <w:sz w:val="22"/>
               </w:rPr>
-              <w:t>"application/</w:t>
-            </w:r>
-            <w:proofErr w:type="spellStart"/>
-            <w:r>
-              <w:rPr>
-                <w:rFonts w:ascii="Consolas" w:hAnsi="Consolas" w:cs="Consolas"/>
-                <w:i/>
-                <w:iCs/>
-                <w:color w:val="2A00FF"/>
-                <w:kern w:val="0"/>
-                <w:sz w:val="22"/>
-              </w:rPr>
-              <w:t>javascript</w:t>
-            </w:r>
-            <w:proofErr w:type="spellEnd"/>
-            <w:r>
-              <w:rPr>
-                <w:rFonts w:ascii="Consolas" w:hAnsi="Consolas" w:cs="Consolas"/>
-                <w:i/>
-                <w:iCs/>
-                <w:color w:val="2A00FF"/>
-                <w:kern w:val="0"/>
-                <w:sz w:val="22"/>
-              </w:rPr>
-              <w:t>"</w:t>
+              <w:t>"application/javascript"</w:t>
             </w:r>
             <w:r>
               <w:rPr>
@@ -784,9 +757,6 @@
             <w:pPr>
               <w:pStyle w:val="a3"/>
               <w:ind w:firstLineChars="0" w:firstLine="0"/>
-              <w:rPr>
-                <w:rFonts w:hint="eastAsia"/>
-              </w:rPr>
             </w:pPr>
             <w:r>
               <w:rPr>
@@ -796,7 +766,6 @@
               </w:rPr>
               <w:tab/>
             </w:r>
-            <w:proofErr w:type="spellStart"/>
             <w:r>
               <w:rPr>
                 <w:rFonts w:ascii="Consolas" w:hAnsi="Consolas" w:cs="Consolas"/>
@@ -806,7 +775,6 @@
               </w:rPr>
               <w:t>src</w:t>
             </w:r>
-            <w:proofErr w:type="spellEnd"/>
             <w:r>
               <w:rPr>
                 <w:rFonts w:ascii="Consolas" w:hAnsi="Consolas" w:cs="Consolas"/>
@@ -927,7 +895,7 @@
         <w:tblLook w:val="04A0" w:firstRow="1" w:lastRow="0" w:firstColumn="1" w:lastColumn="0" w:noHBand="0" w:noVBand="1"/>
       </w:tblPr>
       <w:tblGrid>
-        <w:gridCol w:w="8296"/>
+        <w:gridCol w:w="7876"/>
       </w:tblGrid>
       <w:tr>
         <w:tc>
@@ -946,25 +914,14 @@
                 <w:sz w:val="22"/>
               </w:rPr>
             </w:pPr>
-            <w:proofErr w:type="spellStart"/>
-            <w:r>
-              <w:rPr>
-                <w:rFonts w:ascii="Consolas" w:hAnsi="Consolas" w:cs="Consolas"/>
-                <w:color w:val="000000"/>
-                <w:kern w:val="0"/>
-                <w:sz w:val="22"/>
-              </w:rPr>
-              <w:t>connectWebViewJavascriptBridge</w:t>
-            </w:r>
-            <w:proofErr w:type="spellEnd"/>
-            <w:r>
-              <w:rPr>
-                <w:rFonts w:ascii="Consolas" w:hAnsi="Consolas" w:cs="Consolas"/>
-                <w:color w:val="000000"/>
-                <w:kern w:val="0"/>
-                <w:sz w:val="22"/>
-              </w:rPr>
-              <w:t>(</w:t>
+            <w:r>
+              <w:rPr>
+                <w:rFonts w:ascii="Consolas" w:hAnsi="Consolas" w:cs="Consolas"/>
+                <w:color w:val="000000"/>
+                <w:kern w:val="0"/>
+                <w:sz w:val="22"/>
+              </w:rPr>
+              <w:t>connectWebViewJavascriptBridge(</w:t>
             </w:r>
             <w:r>
               <w:rPr>
@@ -1048,27 +1005,7 @@
                 <w:sz w:val="22"/>
               </w:rPr>
               <w:tab/>
-              <w:t>.</w:t>
-            </w:r>
-            <w:proofErr w:type="spellStart"/>
-            <w:r>
-              <w:rPr>
-                <w:rFonts w:ascii="Consolas" w:hAnsi="Consolas" w:cs="Consolas"/>
-                <w:color w:val="000000"/>
-                <w:kern w:val="0"/>
-                <w:sz w:val="22"/>
-              </w:rPr>
-              <w:t>registerHandler</w:t>
-            </w:r>
-            <w:proofErr w:type="spellEnd"/>
-            <w:r>
-              <w:rPr>
-                <w:rFonts w:ascii="Consolas" w:hAnsi="Consolas" w:cs="Consolas"/>
-                <w:color w:val="000000"/>
-                <w:kern w:val="0"/>
-                <w:sz w:val="22"/>
-              </w:rPr>
-              <w:t>(</w:t>
+              <w:t>.registerHandler(</w:t>
             </w:r>
           </w:p>
           <w:p>
@@ -1222,27 +1159,7 @@
                 <w:kern w:val="0"/>
                 <w:sz w:val="22"/>
               </w:rPr>
-              <w:t xml:space="preserve">(data, </w:t>
-            </w:r>
-            <w:proofErr w:type="spellStart"/>
-            <w:r>
-              <w:rPr>
-                <w:rFonts w:ascii="Consolas" w:hAnsi="Consolas" w:cs="Consolas"/>
-                <w:color w:val="000000"/>
-                <w:kern w:val="0"/>
-                <w:sz w:val="22"/>
-              </w:rPr>
-              <w:t>responseCallback</w:t>
-            </w:r>
-            <w:proofErr w:type="spellEnd"/>
-            <w:r>
-              <w:rPr>
-                <w:rFonts w:ascii="Consolas" w:hAnsi="Consolas" w:cs="Consolas"/>
-                <w:color w:val="000000"/>
-                <w:kern w:val="0"/>
-                <w:sz w:val="22"/>
-              </w:rPr>
-              <w:t>) {</w:t>
+              <w:t>(data, responseCallback) {</w:t>
             </w:r>
           </w:p>
           <w:p>
@@ -1347,7 +1264,6 @@
               </w:rPr>
               <w:t>发送的数据，此处实现该</w:t>
             </w:r>
-            <w:proofErr w:type="spellStart"/>
             <w:r>
               <w:rPr>
                 <w:rFonts w:ascii="Consolas" w:hAnsi="Consolas" w:cs="Consolas"/>
@@ -1357,7 +1273,6 @@
               </w:rPr>
               <w:t>JsAPI</w:t>
             </w:r>
-            <w:proofErr w:type="spellEnd"/>
             <w:r>
               <w:rPr>
                 <w:rFonts w:ascii="Consolas" w:hAnsi="Consolas" w:cs="Consolas"/>
@@ -1367,7 +1282,6 @@
               </w:rPr>
               <w:t>业务，得到</w:t>
             </w:r>
-            <w:proofErr w:type="spellStart"/>
             <w:r>
               <w:rPr>
                 <w:rFonts w:ascii="Consolas" w:hAnsi="Consolas" w:cs="Consolas"/>
@@ -1375,17 +1289,7 @@
                 <w:kern w:val="0"/>
                 <w:sz w:val="22"/>
               </w:rPr>
-              <w:t>responseData</w:t>
-            </w:r>
-            <w:proofErr w:type="spellEnd"/>
-            <w:r>
-              <w:rPr>
-                <w:rFonts w:ascii="Consolas" w:hAnsi="Consolas" w:cs="Consolas"/>
-                <w:color w:val="3F7F5F"/>
-                <w:kern w:val="0"/>
-                <w:sz w:val="22"/>
-              </w:rPr>
-              <w:t xml:space="preserve"> </w:t>
+              <w:t xml:space="preserve">responseData </w:t>
             </w:r>
             <w:r>
               <w:rPr>
@@ -1753,36 +1657,16 @@
                 <w:kern w:val="0"/>
                 <w:sz w:val="22"/>
               </w:rPr>
-              <w:t xml:space="preserve">"data from </w:t>
-            </w:r>
-            <w:proofErr w:type="spellStart"/>
-            <w:r>
-              <w:rPr>
-                <w:rFonts w:ascii="Consolas" w:hAnsi="Consolas" w:cs="Consolas"/>
-                <w:color w:val="2A00FF"/>
-                <w:kern w:val="0"/>
-                <w:sz w:val="22"/>
-              </w:rPr>
-              <w:t>Native:"</w:t>
-            </w:r>
-            <w:r>
-              <w:rPr>
-                <w:rFonts w:ascii="Consolas" w:hAnsi="Consolas" w:cs="Consolas"/>
-                <w:color w:val="000000"/>
-                <w:kern w:val="0"/>
-                <w:sz w:val="22"/>
-              </w:rPr>
-              <w:t>,data</w:t>
-            </w:r>
-            <w:proofErr w:type="spellEnd"/>
-            <w:r>
-              <w:rPr>
-                <w:rFonts w:ascii="Consolas" w:hAnsi="Consolas" w:cs="Consolas"/>
-                <w:color w:val="000000"/>
-                <w:kern w:val="0"/>
-                <w:sz w:val="22"/>
-              </w:rPr>
-              <w:t>)</w:t>
+              <w:t>"data from Native:"</w:t>
+            </w:r>
+            <w:r>
+              <w:rPr>
+                <w:rFonts w:ascii="Consolas" w:hAnsi="Consolas" w:cs="Consolas"/>
+                <w:color w:val="000000"/>
+                <w:kern w:val="0"/>
+                <w:sz w:val="22"/>
+              </w:rPr>
+              <w:t>,data)</w:t>
             </w:r>
           </w:p>
           <w:p>
@@ -2258,7 +2142,6 @@
               </w:rPr>
               <w:tab/>
             </w:r>
-            <w:proofErr w:type="spellStart"/>
             <w:r>
               <w:rPr>
                 <w:rFonts w:ascii="Consolas" w:hAnsi="Consolas" w:cs="Consolas"/>
@@ -2270,35 +2153,14 @@
               </w:rPr>
               <w:t>var</w:t>
             </w:r>
-            <w:proofErr w:type="spellEnd"/>
-            <w:r>
-              <w:rPr>
-                <w:rFonts w:ascii="Consolas" w:hAnsi="Consolas" w:cs="Consolas"/>
-                <w:color w:val="000000"/>
-                <w:kern w:val="0"/>
-                <w:sz w:val="22"/>
-              </w:rPr>
-              <w:t xml:space="preserve"> </w:t>
-            </w:r>
-            <w:proofErr w:type="spellStart"/>
-            <w:r>
-              <w:rPr>
-                <w:rFonts w:ascii="Consolas" w:hAnsi="Consolas" w:cs="Consolas"/>
-                <w:color w:val="000000"/>
-                <w:kern w:val="0"/>
-                <w:sz w:val="22"/>
-              </w:rPr>
-              <w:t>responseData</w:t>
-            </w:r>
-            <w:proofErr w:type="spellEnd"/>
-            <w:r>
-              <w:rPr>
-                <w:rFonts w:ascii="Consolas" w:hAnsi="Consolas" w:cs="Consolas"/>
-                <w:color w:val="000000"/>
-                <w:kern w:val="0"/>
-                <w:sz w:val="22"/>
-              </w:rPr>
-              <w:t xml:space="preserve"> = {</w:t>
+            <w:r>
+              <w:rPr>
+                <w:rFonts w:ascii="Consolas" w:hAnsi="Consolas" w:cs="Consolas"/>
+                <w:color w:val="000000"/>
+                <w:kern w:val="0"/>
+                <w:sz w:val="22"/>
+              </w:rPr>
+              <w:t xml:space="preserve"> responseData = {</w:t>
             </w:r>
             <w:r>
               <w:rPr>
@@ -2325,47 +2187,7 @@
                 <w:kern w:val="0"/>
                 <w:sz w:val="22"/>
               </w:rPr>
-              <w:t xml:space="preserve">"i am result </w:t>
-            </w:r>
-            <w:proofErr w:type="spellStart"/>
-            <w:r>
-              <w:rPr>
-                <w:rFonts w:ascii="Consolas" w:hAnsi="Consolas" w:cs="Consolas"/>
-                <w:color w:val="2A00FF"/>
-                <w:kern w:val="0"/>
-                <w:sz w:val="22"/>
-              </w:rPr>
-              <w:t>form</w:t>
-            </w:r>
-            <w:proofErr w:type="spellEnd"/>
-            <w:r>
-              <w:rPr>
-                <w:rFonts w:ascii="Consolas" w:hAnsi="Consolas" w:cs="Consolas"/>
-                <w:color w:val="2A00FF"/>
-                <w:kern w:val="0"/>
-                <w:sz w:val="22"/>
-              </w:rPr>
-              <w:t xml:space="preserve"> </w:t>
-            </w:r>
-            <w:proofErr w:type="spellStart"/>
-            <w:r>
-              <w:rPr>
-                <w:rFonts w:ascii="Consolas" w:hAnsi="Consolas" w:cs="Consolas"/>
-                <w:color w:val="2A00FF"/>
-                <w:kern w:val="0"/>
-                <w:sz w:val="22"/>
-              </w:rPr>
-              <w:t>js</w:t>
-            </w:r>
-            <w:proofErr w:type="spellEnd"/>
-            <w:r>
-              <w:rPr>
-                <w:rFonts w:ascii="Consolas" w:hAnsi="Consolas" w:cs="Consolas"/>
-                <w:color w:val="2A00FF"/>
-                <w:kern w:val="0"/>
-                <w:sz w:val="22"/>
-              </w:rPr>
-              <w:t>"</w:t>
+              <w:t>"i am result form js"</w:t>
             </w:r>
             <w:r>
               <w:rPr>
@@ -2442,46 +2264,7 @@
                 <w:sz w:val="22"/>
               </w:rPr>
               <w:tab/>
-            </w:r>
-            <w:proofErr w:type="spellStart"/>
-            <w:r>
-              <w:rPr>
-                <w:rFonts w:ascii="Consolas" w:hAnsi="Consolas" w:cs="Consolas"/>
-                <w:color w:val="000000"/>
-                <w:kern w:val="0"/>
-                <w:sz w:val="22"/>
-              </w:rPr>
-              <w:t>responseCallback</w:t>
-            </w:r>
-            <w:proofErr w:type="spellEnd"/>
-            <w:r>
-              <w:rPr>
-                <w:rFonts w:ascii="Consolas" w:hAnsi="Consolas" w:cs="Consolas"/>
-                <w:color w:val="000000"/>
-                <w:kern w:val="0"/>
-                <w:sz w:val="22"/>
-              </w:rPr>
-              <w:t>(</w:t>
-            </w:r>
-            <w:proofErr w:type="spellStart"/>
-            <w:r>
-              <w:rPr>
-                <w:rFonts w:ascii="Consolas" w:hAnsi="Consolas" w:cs="Consolas"/>
-                <w:color w:val="000000"/>
-                <w:kern w:val="0"/>
-                <w:sz w:val="22"/>
-              </w:rPr>
-              <w:t>responseData</w:t>
-            </w:r>
-            <w:proofErr w:type="spellEnd"/>
-            <w:r>
-              <w:rPr>
-                <w:rFonts w:ascii="Consolas" w:hAnsi="Consolas" w:cs="Consolas"/>
-                <w:color w:val="000000"/>
-                <w:kern w:val="0"/>
-                <w:sz w:val="22"/>
-              </w:rPr>
-              <w:t>);</w:t>
+              <w:t>responseCallback(responseData);</w:t>
             </w:r>
           </w:p>
           <w:p>
@@ -2547,9 +2330,6 @@
             <w:pPr>
               <w:pStyle w:val="a3"/>
               <w:ind w:firstLineChars="0" w:firstLine="0"/>
-              <w:rPr>
-                <w:rFonts w:hint="eastAsia"/>
-              </w:rPr>
             </w:pPr>
             <w:r>
               <w:rPr>
@@ -2568,9 +2348,6 @@
       <w:pPr>
         <w:pStyle w:val="a3"/>
         <w:ind w:left="420" w:firstLineChars="0" w:firstLine="0"/>
-        <w:rPr>
-          <w:rFonts w:hint="eastAsia"/>
-        </w:rPr>
       </w:pPr>
     </w:p>
     <w:p>
@@ -2785,7 +2562,6 @@
                 <w:szCs w:val="24"/>
               </w:rPr>
             </w:pPr>
-            <w:proofErr w:type="spellStart"/>
             <w:r>
               <w:rPr>
                 <w:rFonts w:ascii="Consolas" w:hAnsi="Consolas" w:cs="Consolas"/>
@@ -2804,18 +2580,7 @@
                 <w:sz w:val="24"/>
                 <w:szCs w:val="24"/>
               </w:rPr>
-              <w:t>.callHandler</w:t>
-            </w:r>
-            <w:proofErr w:type="spellEnd"/>
-            <w:r>
-              <w:rPr>
-                <w:rFonts w:ascii="Consolas" w:hAnsi="Consolas" w:cs="Consolas"/>
-                <w:color w:val="000000"/>
-                <w:kern w:val="0"/>
-                <w:sz w:val="24"/>
-                <w:szCs w:val="24"/>
-              </w:rPr>
-              <w:t>(</w:t>
+              <w:t>.callHandler(</w:t>
             </w:r>
             <w:r>
               <w:rPr>
@@ -2865,7 +2630,7 @@
               <w:adjustRightInd w:val="0"/>
               <w:jc w:val="left"/>
               <w:rPr>
-                <w:rFonts w:ascii="Consolas" w:hAnsi="Consolas" w:cs="Consolas" w:hint="eastAsia"/>
+                <w:rFonts w:ascii="Consolas" w:hAnsi="Consolas" w:cs="Consolas"/>
                 <w:kern w:val="0"/>
                 <w:sz w:val="24"/>
                 <w:szCs w:val="24"/>
@@ -2901,29 +2666,7 @@
                 <w:sz w:val="24"/>
                 <w:szCs w:val="24"/>
               </w:rPr>
-              <w:t xml:space="preserve"> </w:t>
-            </w:r>
-            <w:proofErr w:type="spellStart"/>
-            <w:r>
-              <w:rPr>
-                <w:rFonts w:ascii="Consolas" w:hAnsi="Consolas" w:cs="Consolas"/>
-                <w:color w:val="000000"/>
-                <w:kern w:val="0"/>
-                <w:sz w:val="24"/>
-                <w:szCs w:val="24"/>
-              </w:rPr>
-              <w:t>CallBackFunction</w:t>
-            </w:r>
-            <w:proofErr w:type="spellEnd"/>
-            <w:r>
-              <w:rPr>
-                <w:rFonts w:ascii="Consolas" w:hAnsi="Consolas" w:cs="Consolas"/>
-                <w:color w:val="000000"/>
-                <w:kern w:val="0"/>
-                <w:sz w:val="24"/>
-                <w:szCs w:val="24"/>
-              </w:rPr>
-              <w:t>() {</w:t>
+              <w:t xml:space="preserve"> CallBackFunction() {</w:t>
             </w:r>
           </w:p>
           <w:p>
@@ -3045,29 +2788,7 @@
                 <w:sz w:val="24"/>
                 <w:szCs w:val="24"/>
               </w:rPr>
-              <w:t xml:space="preserve"> </w:t>
-            </w:r>
-            <w:proofErr w:type="spellStart"/>
-            <w:r>
-              <w:rPr>
-                <w:rFonts w:ascii="Consolas" w:hAnsi="Consolas" w:cs="Consolas"/>
-                <w:color w:val="000000"/>
-                <w:kern w:val="0"/>
-                <w:sz w:val="24"/>
-                <w:szCs w:val="24"/>
-              </w:rPr>
-              <w:t>onCallBack</w:t>
-            </w:r>
-            <w:proofErr w:type="spellEnd"/>
-            <w:r>
-              <w:rPr>
-                <w:rFonts w:ascii="Consolas" w:hAnsi="Consolas" w:cs="Consolas"/>
-                <w:color w:val="000000"/>
-                <w:kern w:val="0"/>
-                <w:sz w:val="24"/>
-                <w:szCs w:val="24"/>
-              </w:rPr>
-              <w:t>(String data) {</w:t>
+              <w:t xml:space="preserve"> onCallBack(String data) {</w:t>
             </w:r>
           </w:p>
           <w:p>
@@ -3188,16 +2909,6 @@
                 <w:szCs w:val="24"/>
               </w:rPr>
               <w:tab/>
-            </w:r>
-            <w:proofErr w:type="spellStart"/>
-            <w:r>
-              <w:rPr>
-                <w:rFonts w:ascii="Consolas" w:hAnsi="Consolas" w:cs="Consolas"/>
-                <w:color w:val="000000"/>
-                <w:kern w:val="0"/>
-                <w:sz w:val="24"/>
-                <w:szCs w:val="24"/>
-              </w:rPr>
               <w:t>Log.</w:t>
             </w:r>
             <w:r>
@@ -3212,7 +2923,6 @@
               </w:rPr>
               <w:t>i</w:t>
             </w:r>
-            <w:proofErr w:type="spellEnd"/>
             <w:r>
               <w:rPr>
                 <w:rFonts w:ascii="Consolas" w:hAnsi="Consolas" w:cs="Consolas"/>
@@ -3251,51 +2961,7 @@
                 <w:sz w:val="24"/>
                 <w:szCs w:val="24"/>
               </w:rPr>
-              <w:t>"</w:t>
-            </w:r>
-            <w:proofErr w:type="spellStart"/>
-            <w:r>
-              <w:rPr>
-                <w:rFonts w:ascii="Consolas" w:hAnsi="Consolas" w:cs="Consolas"/>
-                <w:color w:val="2A00FF"/>
-                <w:kern w:val="0"/>
-                <w:sz w:val="24"/>
-                <w:szCs w:val="24"/>
-              </w:rPr>
-              <w:t>reponse</w:t>
-            </w:r>
-            <w:proofErr w:type="spellEnd"/>
-            <w:r>
-              <w:rPr>
-                <w:rFonts w:ascii="Consolas" w:hAnsi="Consolas" w:cs="Consolas"/>
-                <w:color w:val="2A00FF"/>
-                <w:kern w:val="0"/>
-                <w:sz w:val="24"/>
-                <w:szCs w:val="24"/>
-              </w:rPr>
-              <w:t xml:space="preserve"> data from </w:t>
-            </w:r>
-            <w:proofErr w:type="spellStart"/>
-            <w:r>
-              <w:rPr>
-                <w:rFonts w:ascii="Consolas" w:hAnsi="Consolas" w:cs="Consolas"/>
-                <w:color w:val="2A00FF"/>
-                <w:kern w:val="0"/>
-                <w:sz w:val="24"/>
-                <w:szCs w:val="24"/>
-              </w:rPr>
-              <w:t>js</w:t>
-            </w:r>
-            <w:proofErr w:type="spellEnd"/>
-            <w:r>
-              <w:rPr>
-                <w:rFonts w:ascii="Consolas" w:hAnsi="Consolas" w:cs="Consolas"/>
-                <w:color w:val="2A00FF"/>
-                <w:kern w:val="0"/>
-                <w:sz w:val="24"/>
-                <w:szCs w:val="24"/>
-              </w:rPr>
-              <w:t xml:space="preserve"> "</w:t>
+              <w:t>"reponse data from js "</w:t>
             </w:r>
             <w:r>
               <w:rPr>
@@ -3344,11 +3010,6 @@
             </w:r>
           </w:p>
           <w:p>
-            <w:pPr>
-              <w:rPr>
-                <w:rFonts w:hint="eastAsia"/>
-              </w:rPr>
-            </w:pPr>
             <w:r>
               <w:rPr>
                 <w:rFonts w:ascii="Consolas" w:hAnsi="Consolas" w:cs="Consolas"/>
@@ -3364,86 +3025,70 @@
         </w:tc>
       </w:tr>
     </w:tbl>
+    <w:p/>
+    <w:p>
+      <w:r>
+        <w:rPr>
+          <w:rFonts w:hint="eastAsia"/>
+        </w:rPr>
+        <w:t>函数</w:t>
+      </w:r>
+      <w:r>
+        <w:t>原型：</w:t>
+      </w:r>
+      <w:r>
+        <w:t>[</w:t>
+      </w:r>
+      <w:r>
+        <w:rPr>
+          <w:rFonts w:hint="eastAsia"/>
+        </w:rPr>
+        <w:t>网页</w:t>
+      </w:r>
+      <w:r>
+        <w:t>载体对象</w:t>
+      </w:r>
+      <w:r>
+        <w:t>]</w:t>
+      </w:r>
+      <w:r>
+        <w:rPr>
+          <w:rFonts w:hint="eastAsia"/>
+        </w:rPr>
+        <w:t>.cal</w:t>
+      </w:r>
+      <w:r>
+        <w:t>lHandler(String JS_APIName , String data2JS , CallBackFunction callback)</w:t>
+      </w:r>
+    </w:p>
+    <w:p/>
     <w:p>
       <w:pPr>
-        <w:rPr>
-          <w:rFonts w:hint="eastAsia"/>
-        </w:rPr>
+        <w:pStyle w:val="a3"/>
+        <w:numPr>
+          <w:ilvl w:val="0"/>
+          <w:numId w:val="2"/>
+        </w:numPr>
+        <w:ind w:firstLineChars="0"/>
       </w:pPr>
-    </w:p>
-    <w:p>
-      <w:r>
-        <w:rPr>
-          <w:rFonts w:hint="eastAsia"/>
-        </w:rPr>
-        <w:t>函数</w:t>
-      </w:r>
-      <w:r>
-        <w:t>原型：</w:t>
-      </w:r>
-      <w:r>
-        <w:t>[</w:t>
-      </w:r>
-      <w:r>
-        <w:rPr>
-          <w:rFonts w:hint="eastAsia"/>
-        </w:rPr>
-        <w:t>网页</w:t>
-      </w:r>
-      <w:r>
-        <w:t>载体对象</w:t>
-      </w:r>
-      <w:r>
-        <w:t>]</w:t>
-      </w:r>
-      <w:r>
-        <w:rPr>
-          <w:rFonts w:hint="eastAsia"/>
-        </w:rPr>
-        <w:t>.</w:t>
-      </w:r>
-      <w:proofErr w:type="spellStart"/>
-      <w:proofErr w:type="gramStart"/>
-      <w:r>
-        <w:rPr>
-          <w:rFonts w:hint="eastAsia"/>
-        </w:rPr>
-        <w:t>cal</w:t>
-      </w:r>
-      <w:r>
-        <w:t>lHandler</w:t>
-      </w:r>
-      <w:proofErr w:type="spellEnd"/>
-      <w:r>
-        <w:t>(</w:t>
-      </w:r>
-      <w:proofErr w:type="gramEnd"/>
-      <w:r>
-        <w:t xml:space="preserve">String </w:t>
-      </w:r>
-      <w:proofErr w:type="spellStart"/>
-      <w:r>
-        <w:t>JS_APIName</w:t>
-      </w:r>
-      <w:proofErr w:type="spellEnd"/>
-      <w:r>
-        <w:t xml:space="preserve"> , String data2JS , </w:t>
-      </w:r>
-      <w:proofErr w:type="spellStart"/>
-      <w:r>
-        <w:t>CallBackFunction</w:t>
-      </w:r>
-      <w:proofErr w:type="spellEnd"/>
-      <w:r>
-        <w:t xml:space="preserve"> callback)</w:t>
-      </w:r>
-    </w:p>
-    <w:p>
-      <w:pPr>
-        <w:rPr>
-          <w:rFonts w:hint="eastAsia"/>
-        </w:rPr>
-      </w:pPr>
+      <w:r>
+        <w:t>JS_APIName: js</w:t>
+      </w:r>
+      <w:r>
+        <w:t>注册的</w:t>
+      </w:r>
+      <w:r>
+        <w:t>API</w:t>
+      </w:r>
+      <w:r>
+        <w:t>的名称</w:t>
+      </w:r>
+      <w:r>
+        <w:rPr>
+          <w:rFonts w:hint="eastAsia"/>
+        </w:rPr>
+        <w:t>；</w:t>
+      </w:r>
     </w:p>
     <w:p>
       <w:pPr>
@@ -3454,33 +3099,50 @@
         </w:numPr>
         <w:ind w:firstLineChars="0"/>
       </w:pPr>
-      <w:proofErr w:type="spellStart"/>
-      <w:r>
-        <w:t>JS_APIName</w:t>
-      </w:r>
-      <w:proofErr w:type="spellEnd"/>
-      <w:r>
-        <w:t xml:space="preserve">: </w:t>
-      </w:r>
-      <w:proofErr w:type="spellStart"/>
-      <w:r>
-        <w:t>js</w:t>
-      </w:r>
-      <w:proofErr w:type="spellEnd"/>
-      <w:r>
-        <w:t>注册的</w:t>
-      </w:r>
-      <w:r>
-        <w:t>API</w:t>
-      </w:r>
-      <w:r>
-        <w:t>的名称</w:t>
-      </w:r>
-      <w:r>
-        <w:rPr>
-          <w:rFonts w:hint="eastAsia"/>
-        </w:rPr>
-        <w:t>；</w:t>
+      <w:r>
+        <w:rPr>
+          <w:rFonts w:hint="eastAsia"/>
+        </w:rPr>
+        <w:t>data</w:t>
+      </w:r>
+      <w:r>
+        <w:t xml:space="preserve">2JS: </w:t>
+      </w:r>
+      <w:r>
+        <w:rPr>
+          <w:rFonts w:hint="eastAsia"/>
+        </w:rPr>
+        <w:t>发送</w:t>
+      </w:r>
+      <w:r>
+        <w:t>给</w:t>
+      </w:r>
+      <w:r>
+        <w:t>JS</w:t>
+      </w:r>
+      <w:r>
+        <w:t>的数据，按照约定，应该是</w:t>
+      </w:r>
+      <w:r>
+        <w:t>JSON</w:t>
+      </w:r>
+      <w:r>
+        <w:t>数据</w:t>
+      </w:r>
+      <w:r>
+        <w:rPr>
+          <w:rFonts w:hint="eastAsia"/>
+        </w:rPr>
+        <w:t>，</w:t>
+      </w:r>
+      <w:r>
+        <w:t>经过序列化并且是</w:t>
+      </w:r>
+      <w:r>
+        <w:t>String</w:t>
+      </w:r>
+      <w:r>
+        <w:t>对象；</w:t>
       </w:r>
     </w:p>
     <w:p>
@@ -3493,61 +3155,6 @@
         <w:ind w:firstLineChars="0"/>
       </w:pPr>
       <w:r>
-        <w:rPr>
-          <w:rFonts w:hint="eastAsia"/>
-        </w:rPr>
-        <w:t>data</w:t>
-      </w:r>
-      <w:r>
-        <w:t xml:space="preserve">2JS: </w:t>
-      </w:r>
-      <w:r>
-        <w:rPr>
-          <w:rFonts w:hint="eastAsia"/>
-        </w:rPr>
-        <w:t>发送</w:t>
-      </w:r>
-      <w:r>
-        <w:t>给</w:t>
-      </w:r>
-      <w:r>
-        <w:t>JS</w:t>
-      </w:r>
-      <w:r>
-        <w:t>的数据，按照约定，应该是</w:t>
-      </w:r>
-      <w:r>
-        <w:t>JSON</w:t>
-      </w:r>
-      <w:r>
-        <w:t>数据</w:t>
-      </w:r>
-      <w:r>
-        <w:rPr>
-          <w:rFonts w:hint="eastAsia"/>
-        </w:rPr>
-        <w:t>，</w:t>
-      </w:r>
-      <w:r>
-        <w:t>经过序列化并且是</w:t>
-      </w:r>
-      <w:r>
-        <w:t>String</w:t>
-      </w:r>
-      <w:r>
-        <w:t>对象；</w:t>
-      </w:r>
-    </w:p>
-    <w:p>
-      <w:pPr>
-        <w:pStyle w:val="a3"/>
-        <w:numPr>
-          <w:ilvl w:val="0"/>
-          <w:numId w:val="2"/>
-        </w:numPr>
-        <w:ind w:firstLineChars="0"/>
-      </w:pPr>
-      <w:r>
         <w:t>callback</w:t>
       </w:r>
       <w:r>
@@ -3559,7 +3166,6 @@
       <w:r>
         <w:t>回调接口对象，当</w:t>
       </w:r>
-      <w:proofErr w:type="spellStart"/>
       <w:r>
         <w:t>js</w:t>
       </w:r>
@@ -3569,7 +3175,6 @@
         </w:rPr>
         <w:t>_api</w:t>
       </w:r>
-      <w:proofErr w:type="spellEnd"/>
       <w:r>
         <w:rPr>
           <w:rFonts w:hint="eastAsia"/>
@@ -3579,11 +3184,9 @@
       <w:r>
         <w:t>逻辑完成后，会回传结果，</w:t>
       </w:r>
-      <w:proofErr w:type="spellStart"/>
       <w:r>
         <w:t>onCallBack</w:t>
       </w:r>
-      <w:proofErr w:type="spellEnd"/>
       <w:r>
         <w:t>（</w:t>
       </w:r>
@@ -3729,7 +3332,6 @@
                 <w:szCs w:val="24"/>
               </w:rPr>
             </w:pPr>
-            <w:proofErr w:type="spellStart"/>
             <w:r>
               <w:rPr>
                 <w:rFonts w:ascii="Consolas" w:hAnsi="Consolas" w:cs="Consolas"/>
@@ -3748,18 +3350,7 @@
                 <w:sz w:val="24"/>
                 <w:szCs w:val="24"/>
               </w:rPr>
-              <w:t>.callHandler</w:t>
-            </w:r>
-            <w:proofErr w:type="spellEnd"/>
-            <w:r>
-              <w:rPr>
-                <w:rFonts w:ascii="Consolas" w:hAnsi="Consolas" w:cs="Consolas"/>
-                <w:color w:val="000000"/>
-                <w:kern w:val="0"/>
-                <w:sz w:val="24"/>
-                <w:szCs w:val="24"/>
-              </w:rPr>
-              <w:t>(</w:t>
+              <w:t>.callHandler(</w:t>
             </w:r>
             <w:r>
               <w:rPr>
@@ -3769,7 +3360,17 @@
                 <w:sz w:val="24"/>
                 <w:szCs w:val="24"/>
               </w:rPr>
-              <w:t>"</w:t>
+              <w:t>"JF_GETURL"</w:t>
+            </w:r>
+            <w:r>
+              <w:rPr>
+                <w:rFonts w:ascii="Consolas" w:hAnsi="Consolas" w:cs="Consolas"/>
+                <w:color w:val="000000"/>
+                <w:kern w:val="0"/>
+                <w:sz w:val="24"/>
+                <w:szCs w:val="24"/>
+              </w:rPr>
+              <w:t xml:space="preserve">, </w:t>
             </w:r>
             <w:r>
               <w:rPr>
@@ -3779,47 +3380,7 @@
                 <w:sz w:val="24"/>
                 <w:szCs w:val="24"/>
               </w:rPr>
-              <w:t>JF_GETURL</w:t>
-            </w:r>
-            <w:r>
-              <w:rPr>
-                <w:rFonts w:ascii="Consolas" w:hAnsi="Consolas" w:cs="Consolas"/>
-                <w:color w:val="2A00FF"/>
-                <w:kern w:val="0"/>
-                <w:sz w:val="24"/>
-                <w:szCs w:val="24"/>
-              </w:rPr>
-              <w:t>"</w:t>
-            </w:r>
-            <w:r>
-              <w:rPr>
-                <w:rFonts w:ascii="Consolas" w:hAnsi="Consolas" w:cs="Consolas"/>
-                <w:color w:val="000000"/>
-                <w:kern w:val="0"/>
-                <w:sz w:val="24"/>
-                <w:szCs w:val="24"/>
-              </w:rPr>
-              <w:t xml:space="preserve">, </w:t>
-            </w:r>
-            <w:r>
-              <w:rPr>
-                <w:rFonts w:ascii="Consolas" w:hAnsi="Consolas" w:cs="Consolas"/>
-                <w:color w:val="2A00FF"/>
-                <w:kern w:val="0"/>
-                <w:sz w:val="24"/>
-                <w:szCs w:val="24"/>
-              </w:rPr>
-              <w:t>"</w:t>
-            </w:r>
-            <w:r>
-              <w:rPr>
-                <w:rFonts w:ascii="Consolas" w:hAnsi="Consolas" w:cs="Consolas"/>
-                <w:color w:val="2A00FF"/>
-                <w:kern w:val="0"/>
-                <w:sz w:val="24"/>
-                <w:szCs w:val="24"/>
-              </w:rPr>
-              <w:t>"</w:t>
+              <w:t>""</w:t>
             </w:r>
             <w:r>
               <w:rPr>
@@ -3839,7 +3400,7 @@
               <w:adjustRightInd w:val="0"/>
               <w:jc w:val="left"/>
               <w:rPr>
-                <w:rFonts w:ascii="Consolas" w:hAnsi="Consolas" w:cs="Consolas" w:hint="eastAsia"/>
+                <w:rFonts w:ascii="Consolas" w:hAnsi="Consolas" w:cs="Consolas"/>
                 <w:kern w:val="0"/>
                 <w:sz w:val="24"/>
                 <w:szCs w:val="24"/>
@@ -3875,29 +3436,7 @@
                 <w:sz w:val="24"/>
                 <w:szCs w:val="24"/>
               </w:rPr>
-              <w:t xml:space="preserve"> </w:t>
-            </w:r>
-            <w:proofErr w:type="spellStart"/>
-            <w:r>
-              <w:rPr>
-                <w:rFonts w:ascii="Consolas" w:hAnsi="Consolas" w:cs="Consolas"/>
-                <w:color w:val="000000"/>
-                <w:kern w:val="0"/>
-                <w:sz w:val="24"/>
-                <w:szCs w:val="24"/>
-              </w:rPr>
-              <w:t>CallBackFunction</w:t>
-            </w:r>
-            <w:proofErr w:type="spellEnd"/>
-            <w:r>
-              <w:rPr>
-                <w:rFonts w:ascii="Consolas" w:hAnsi="Consolas" w:cs="Consolas"/>
-                <w:color w:val="000000"/>
-                <w:kern w:val="0"/>
-                <w:sz w:val="24"/>
-                <w:szCs w:val="24"/>
-              </w:rPr>
-              <w:t>() {</w:t>
+              <w:t xml:space="preserve"> CallBackFunction() {</w:t>
             </w:r>
           </w:p>
           <w:p>
@@ -4019,29 +3558,7 @@
                 <w:sz w:val="24"/>
                 <w:szCs w:val="24"/>
               </w:rPr>
-              <w:t xml:space="preserve"> </w:t>
-            </w:r>
-            <w:proofErr w:type="spellStart"/>
-            <w:r>
-              <w:rPr>
-                <w:rFonts w:ascii="Consolas" w:hAnsi="Consolas" w:cs="Consolas"/>
-                <w:color w:val="000000"/>
-                <w:kern w:val="0"/>
-                <w:sz w:val="24"/>
-                <w:szCs w:val="24"/>
-              </w:rPr>
-              <w:t>onCallBack</w:t>
-            </w:r>
-            <w:proofErr w:type="spellEnd"/>
-            <w:r>
-              <w:rPr>
-                <w:rFonts w:ascii="Consolas" w:hAnsi="Consolas" w:cs="Consolas"/>
-                <w:color w:val="000000"/>
-                <w:kern w:val="0"/>
-                <w:sz w:val="24"/>
-                <w:szCs w:val="24"/>
-              </w:rPr>
-              <w:t>(String data) {</w:t>
+              <w:t xml:space="preserve"> onCallBack(String data) {</w:t>
             </w:r>
           </w:p>
           <w:p>
@@ -4163,16 +3680,6 @@
                 <w:szCs w:val="24"/>
               </w:rPr>
               <w:tab/>
-            </w:r>
-            <w:proofErr w:type="spellStart"/>
-            <w:r>
-              <w:rPr>
-                <w:rFonts w:ascii="Consolas" w:hAnsi="Consolas" w:cs="Consolas"/>
-                <w:color w:val="000000"/>
-                <w:kern w:val="0"/>
-                <w:sz w:val="24"/>
-                <w:szCs w:val="24"/>
-              </w:rPr>
               <w:t>Log.</w:t>
             </w:r>
             <w:r>
@@ -4187,7 +3694,6 @@
               </w:rPr>
               <w:t>i</w:t>
             </w:r>
-            <w:proofErr w:type="spellEnd"/>
             <w:r>
               <w:rPr>
                 <w:rFonts w:ascii="Consolas" w:hAnsi="Consolas" w:cs="Consolas"/>
@@ -4226,51 +3732,7 @@
                 <w:sz w:val="24"/>
                 <w:szCs w:val="24"/>
               </w:rPr>
-              <w:t>"</w:t>
-            </w:r>
-            <w:proofErr w:type="spellStart"/>
-            <w:r>
-              <w:rPr>
-                <w:rFonts w:ascii="Consolas" w:hAnsi="Consolas" w:cs="Consolas"/>
-                <w:color w:val="2A00FF"/>
-                <w:kern w:val="0"/>
-                <w:sz w:val="24"/>
-                <w:szCs w:val="24"/>
-              </w:rPr>
-              <w:t>reponse</w:t>
-            </w:r>
-            <w:proofErr w:type="spellEnd"/>
-            <w:r>
-              <w:rPr>
-                <w:rFonts w:ascii="Consolas" w:hAnsi="Consolas" w:cs="Consolas"/>
-                <w:color w:val="2A00FF"/>
-                <w:kern w:val="0"/>
-                <w:sz w:val="24"/>
-                <w:szCs w:val="24"/>
-              </w:rPr>
-              <w:t xml:space="preserve"> data from </w:t>
-            </w:r>
-            <w:proofErr w:type="spellStart"/>
-            <w:r>
-              <w:rPr>
-                <w:rFonts w:ascii="Consolas" w:hAnsi="Consolas" w:cs="Consolas"/>
-                <w:color w:val="2A00FF"/>
-                <w:kern w:val="0"/>
-                <w:sz w:val="24"/>
-                <w:szCs w:val="24"/>
-              </w:rPr>
-              <w:t>js</w:t>
-            </w:r>
-            <w:proofErr w:type="spellEnd"/>
-            <w:r>
-              <w:rPr>
-                <w:rFonts w:ascii="Consolas" w:hAnsi="Consolas" w:cs="Consolas"/>
-                <w:color w:val="2A00FF"/>
-                <w:kern w:val="0"/>
-                <w:sz w:val="24"/>
-                <w:szCs w:val="24"/>
-              </w:rPr>
-              <w:t xml:space="preserve"> "</w:t>
+              <w:t>"reponse data from js "</w:t>
             </w:r>
             <w:r>
               <w:rPr>
@@ -4338,7 +3800,6 @@
               </w:rPr>
               <w:t>获得</w:t>
             </w:r>
-            <w:proofErr w:type="spellStart"/>
             <w:r>
               <w:rPr>
                 <w:rFonts w:ascii="Consolas" w:hAnsi="Consolas" w:cs="Consolas"/>
@@ -4349,7 +3810,6 @@
               </w:rPr>
               <w:t>url</w:t>
             </w:r>
-            <w:proofErr w:type="spellEnd"/>
           </w:p>
           <w:p>
             <w:pPr>
@@ -4359,31 +3819,31 @@
               <w:ind w:firstLineChars="500" w:firstLine="1200"/>
               <w:jc w:val="left"/>
               <w:rPr>
+                <w:rFonts w:ascii="Consolas" w:hAnsi="Consolas" w:cs="Consolas"/>
+                <w:color w:val="000000"/>
+                <w:kern w:val="0"/>
+                <w:sz w:val="24"/>
+                <w:szCs w:val="24"/>
+              </w:rPr>
+            </w:pPr>
+            <w:r>
+              <w:rPr>
+                <w:rFonts w:ascii="Consolas" w:hAnsi="Consolas" w:cs="Consolas"/>
+                <w:color w:val="000000"/>
+                <w:kern w:val="0"/>
+                <w:sz w:val="24"/>
+                <w:szCs w:val="24"/>
+              </w:rPr>
+              <w:t>//</w:t>
+            </w:r>
+            <w:r>
+              <w:rPr>
                 <w:rFonts w:ascii="Consolas" w:hAnsi="Consolas" w:cs="Consolas" w:hint="eastAsia"/>
                 <w:color w:val="000000"/>
                 <w:kern w:val="0"/>
                 <w:sz w:val="24"/>
                 <w:szCs w:val="24"/>
               </w:rPr>
-            </w:pPr>
-            <w:r>
-              <w:rPr>
-                <w:rFonts w:ascii="Consolas" w:hAnsi="Consolas" w:cs="Consolas"/>
-                <w:color w:val="000000"/>
-                <w:kern w:val="0"/>
-                <w:sz w:val="24"/>
-                <w:szCs w:val="24"/>
-              </w:rPr>
-              <w:t>//</w:t>
-            </w:r>
-            <w:r>
-              <w:rPr>
-                <w:rFonts w:ascii="Consolas" w:hAnsi="Consolas" w:cs="Consolas" w:hint="eastAsia"/>
-                <w:color w:val="000000"/>
-                <w:kern w:val="0"/>
-                <w:sz w:val="24"/>
-                <w:szCs w:val="24"/>
-              </w:rPr>
               <w:t>调用</w:t>
             </w:r>
             <w:r>
@@ -4396,7 +3856,6 @@
               </w:rPr>
               <w:t>外部浏览器打开该</w:t>
             </w:r>
-            <w:proofErr w:type="spellStart"/>
             <w:r>
               <w:rPr>
                 <w:rFonts w:ascii="Consolas" w:hAnsi="Consolas" w:cs="Consolas"/>
@@ -4407,7 +3866,6 @@
               </w:rPr>
               <w:t>url</w:t>
             </w:r>
-            <w:proofErr w:type="spellEnd"/>
           </w:p>
           <w:p>
             <w:pPr>
@@ -4445,11 +3903,6 @@
             </w:r>
           </w:p>
           <w:p>
-            <w:pPr>
-              <w:rPr>
-                <w:rFonts w:hint="eastAsia"/>
-              </w:rPr>
-            </w:pPr>
             <w:r>
               <w:rPr>
                 <w:rFonts w:ascii="Consolas" w:hAnsi="Consolas" w:cs="Consolas"/>
@@ -4465,18 +3918,11 @@
         </w:tc>
       </w:tr>
     </w:tbl>
-    <w:p>
-      <w:pPr>
-        <w:rPr>
-          <w:rFonts w:hint="eastAsia"/>
-        </w:rPr>
-      </w:pPr>
-    </w:p>
+    <w:p/>
     <w:p>
       <w:pPr>
         <w:pStyle w:val="3"/>
         <w:rPr>
-          <w:rFonts w:hint="eastAsia"/>
           <w:sz w:val="24"/>
           <w:szCs w:val="24"/>
         </w:rPr>
@@ -4506,11 +3952,9 @@
       <w:r>
         <w:t>打开</w:t>
       </w:r>
-      <w:proofErr w:type="spellStart"/>
       <w:r>
         <w:t>gps</w:t>
       </w:r>
-      <w:proofErr w:type="spellEnd"/>
       <w:r>
         <w:t>为例：</w:t>
       </w:r>
@@ -4559,47 +4003,7 @@
                 <w:kern w:val="0"/>
                 <w:sz w:val="22"/>
               </w:rPr>
-              <w:t xml:space="preserve"> </w:t>
-            </w:r>
-            <w:proofErr w:type="spellStart"/>
-            <w:r>
-              <w:rPr>
-                <w:rFonts w:ascii="Consolas" w:hAnsi="Consolas" w:cs="Consolas"/>
-                <w:color w:val="000000"/>
-                <w:kern w:val="0"/>
-                <w:sz w:val="22"/>
-              </w:rPr>
-              <w:t>callNativeOpenGPSAndResponseLocation</w:t>
-            </w:r>
-            <w:proofErr w:type="spellEnd"/>
-            <w:r>
-              <w:rPr>
-                <w:rFonts w:ascii="Consolas" w:hAnsi="Consolas" w:cs="Consolas"/>
-                <w:color w:val="000000"/>
-                <w:kern w:val="0"/>
-                <w:sz w:val="22"/>
-              </w:rPr>
-              <w:t>(</w:t>
-            </w:r>
-            <w:proofErr w:type="spellStart"/>
-            <w:r>
-              <w:rPr>
-                <w:rFonts w:ascii="Consolas" w:hAnsi="Consolas" w:cs="Consolas"/>
-                <w:color w:val="000000"/>
-                <w:kern w:val="0"/>
-                <w:sz w:val="22"/>
-              </w:rPr>
-              <w:t>onNativeResponseCallback</w:t>
-            </w:r>
-            <w:proofErr w:type="spellEnd"/>
-            <w:r>
-              <w:rPr>
-                <w:rFonts w:ascii="Consolas" w:hAnsi="Consolas" w:cs="Consolas"/>
-                <w:color w:val="000000"/>
-                <w:kern w:val="0"/>
-                <w:sz w:val="22"/>
-              </w:rPr>
-              <w:t>) {</w:t>
+              <w:t xml:space="preserve"> callNativeOpenGPSAndResponseLocation(onNativeResponseCallback) {</w:t>
             </w:r>
           </w:p>
           <w:p>
@@ -4635,26 +4039,7 @@
                 <w:sz w:val="22"/>
               </w:rPr>
               <w:tab/>
-            </w:r>
-            <w:proofErr w:type="spellStart"/>
-            <w:r>
-              <w:rPr>
-                <w:rFonts w:ascii="Consolas" w:hAnsi="Consolas" w:cs="Consolas"/>
-                <w:color w:val="000000"/>
-                <w:kern w:val="0"/>
-                <w:sz w:val="22"/>
-              </w:rPr>
-              <w:t>connectWebViewJavascriptBridge</w:t>
-            </w:r>
-            <w:proofErr w:type="spellEnd"/>
-            <w:r>
-              <w:rPr>
-                <w:rFonts w:ascii="Consolas" w:hAnsi="Consolas" w:cs="Consolas"/>
-                <w:color w:val="000000"/>
-                <w:kern w:val="0"/>
-                <w:sz w:val="22"/>
-              </w:rPr>
-              <w:t>(</w:t>
+              <w:t>connectWebViewJavascriptBridge(</w:t>
             </w:r>
             <w:r>
               <w:rPr>
@@ -4706,26 +4091,7 @@
                 <w:sz w:val="22"/>
               </w:rPr>
               <w:tab/>
-            </w:r>
-            <w:proofErr w:type="spellStart"/>
-            <w:r>
-              <w:rPr>
-                <w:rFonts w:ascii="Consolas" w:hAnsi="Consolas" w:cs="Consolas"/>
-                <w:color w:val="000000"/>
-                <w:kern w:val="0"/>
-                <w:sz w:val="22"/>
-              </w:rPr>
-              <w:t>bridge.callHandler</w:t>
-            </w:r>
-            <w:proofErr w:type="spellEnd"/>
-            <w:r>
-              <w:rPr>
-                <w:rFonts w:ascii="Consolas" w:hAnsi="Consolas" w:cs="Consolas"/>
-                <w:color w:val="000000"/>
-                <w:kern w:val="0"/>
-                <w:sz w:val="22"/>
-              </w:rPr>
-              <w:t>(</w:t>
+              <w:t>bridge.callHandler(</w:t>
             </w:r>
             <w:r>
               <w:rPr>
@@ -4810,47 +4176,7 @@
                 <w:kern w:val="0"/>
                 <w:sz w:val="22"/>
               </w:rPr>
-              <w:t xml:space="preserve">'this is test </w:t>
-            </w:r>
-            <w:proofErr w:type="spellStart"/>
-            <w:r>
-              <w:rPr>
-                <w:rFonts w:ascii="Consolas" w:hAnsi="Consolas" w:cs="Consolas"/>
-                <w:color w:val="2A00FF"/>
-                <w:kern w:val="0"/>
-                <w:sz w:val="22"/>
-              </w:rPr>
-              <w:t>data,this</w:t>
-            </w:r>
-            <w:proofErr w:type="spellEnd"/>
-            <w:r>
-              <w:rPr>
-                <w:rFonts w:ascii="Consolas" w:hAnsi="Consolas" w:cs="Consolas"/>
-                <w:color w:val="2A00FF"/>
-                <w:kern w:val="0"/>
-                <w:sz w:val="22"/>
-              </w:rPr>
-              <w:t xml:space="preserve"> native </w:t>
-            </w:r>
-            <w:proofErr w:type="spellStart"/>
-            <w:r>
-              <w:rPr>
-                <w:rFonts w:ascii="Consolas" w:hAnsi="Consolas" w:cs="Consolas"/>
-                <w:color w:val="2A00FF"/>
-                <w:kern w:val="0"/>
-                <w:sz w:val="22"/>
-              </w:rPr>
-              <w:t>api</w:t>
-            </w:r>
-            <w:proofErr w:type="spellEnd"/>
-            <w:r>
-              <w:rPr>
-                <w:rFonts w:ascii="Consolas" w:hAnsi="Consolas" w:cs="Consolas"/>
-                <w:color w:val="2A00FF"/>
-                <w:kern w:val="0"/>
-                <w:sz w:val="22"/>
-              </w:rPr>
-              <w:t xml:space="preserve"> do not need data'</w:t>
+              <w:t>'this is test data,this native api do not need data'</w:t>
             </w:r>
           </w:p>
           <w:p>
@@ -4882,27 +4208,7 @@
                 <w:sz w:val="22"/>
               </w:rPr>
               <w:tab/>
-              <w:t xml:space="preserve">}, </w:t>
-            </w:r>
-            <w:proofErr w:type="spellStart"/>
-            <w:r>
-              <w:rPr>
-                <w:rFonts w:ascii="Consolas" w:hAnsi="Consolas" w:cs="Consolas"/>
-                <w:color w:val="000000"/>
-                <w:kern w:val="0"/>
-                <w:sz w:val="22"/>
-              </w:rPr>
-              <w:t>onNativeResponseCallback</w:t>
-            </w:r>
-            <w:proofErr w:type="spellEnd"/>
-            <w:r>
-              <w:rPr>
-                <w:rFonts w:ascii="Consolas" w:hAnsi="Consolas" w:cs="Consolas"/>
-                <w:color w:val="000000"/>
-                <w:kern w:val="0"/>
-                <w:sz w:val="22"/>
-              </w:rPr>
-              <w:t>)</w:t>
+              <w:t>}, onNativeResponseCallback)</w:t>
             </w:r>
           </w:p>
           <w:p>
@@ -4948,7 +4254,7 @@
               <w:adjustRightInd w:val="0"/>
               <w:jc w:val="left"/>
               <w:rPr>
-                <w:rFonts w:ascii="Consolas" w:hAnsi="Consolas" w:cs="Consolas" w:hint="eastAsia"/>
+                <w:rFonts w:ascii="Consolas" w:hAnsi="Consolas" w:cs="Consolas"/>
                 <w:kern w:val="0"/>
                 <w:sz w:val="22"/>
               </w:rPr>
@@ -4966,14 +4272,8 @@
         </w:tc>
       </w:tr>
     </w:tbl>
+    <w:p/>
     <w:p>
-      <w:pPr>
-        <w:rPr>
-          <w:rFonts w:hint="eastAsia"/>
-        </w:rPr>
-      </w:pPr>
-    </w:p>
-    <w:p>
       <w:r>
         <w:rPr>
           <w:rFonts w:hint="eastAsia"/>
@@ -5025,13 +4325,8 @@
       <w:r>
         <w:t>Native</w:t>
       </w:r>
-      <w:proofErr w:type="gramStart"/>
-      <w:r>
-        <w:t>端做这样</w:t>
-      </w:r>
-      <w:proofErr w:type="gramEnd"/>
-      <w:r>
-        <w:t>的工作也是合情合理的。</w:t>
+      <w:r>
+        <w:t>端做这样的工作也是合情合理的。</w:t>
       </w:r>
     </w:p>
     <w:p/>
@@ -5076,13 +4371,7 @@
         <w:t>）</w:t>
       </w:r>
     </w:p>
-    <w:p>
-      <w:pPr>
-        <w:rPr>
-          <w:rFonts w:hint="eastAsia"/>
-        </w:rPr>
-      </w:pPr>
-    </w:p>
+    <w:p/>
     <w:p>
       <w:pPr>
         <w:rPr>
@@ -5092,7 +4381,6 @@
           <w:sz w:val="22"/>
         </w:rPr>
       </w:pPr>
-      <w:proofErr w:type="spellStart"/>
       <w:r>
         <w:rPr>
           <w:rFonts w:ascii="Consolas" w:hAnsi="Consolas" w:cs="Consolas"/>
@@ -5102,7 +4390,6 @@
         </w:rPr>
         <w:t>onNativeResponseCallback</w:t>
       </w:r>
-      <w:proofErr w:type="spellEnd"/>
       <w:r>
         <w:rPr>
           <w:rFonts w:ascii="Consolas" w:hAnsi="Consolas" w:cs="Consolas" w:hint="eastAsia"/>
@@ -5139,7 +4426,6 @@
         </w:rPr>
         <w:t>，含义</w:t>
       </w:r>
-      <w:proofErr w:type="spellStart"/>
       <w:r>
         <w:rPr>
           <w:rFonts w:ascii="Consolas" w:hAnsi="Consolas" w:cs="Consolas" w:hint="eastAsia"/>
@@ -5149,7 +4435,6 @@
         </w:rPr>
         <w:t>NativeAPI</w:t>
       </w:r>
-      <w:proofErr w:type="spellEnd"/>
       <w:r>
         <w:rPr>
           <w:rFonts w:ascii="Consolas" w:hAnsi="Consolas" w:cs="Consolas"/>
@@ -5222,27 +4507,7 @@
                 <w:kern w:val="0"/>
                 <w:sz w:val="22"/>
               </w:rPr>
-              <w:t xml:space="preserve"> </w:t>
-            </w:r>
-            <w:proofErr w:type="spellStart"/>
-            <w:r>
-              <w:rPr>
-                <w:rFonts w:ascii="Consolas" w:hAnsi="Consolas" w:cs="Consolas"/>
-                <w:color w:val="000000"/>
-                <w:kern w:val="0"/>
-                <w:sz w:val="22"/>
-              </w:rPr>
-              <w:t>testGPS</w:t>
-            </w:r>
-            <w:proofErr w:type="spellEnd"/>
-            <w:r>
-              <w:rPr>
-                <w:rFonts w:ascii="Consolas" w:hAnsi="Consolas" w:cs="Consolas"/>
-                <w:color w:val="000000"/>
-                <w:kern w:val="0"/>
-                <w:sz w:val="22"/>
-              </w:rPr>
-              <w:t>() {</w:t>
+              <w:t xml:space="preserve"> testGPS() {</w:t>
             </w:r>
           </w:p>
           <w:p>
@@ -5274,26 +4539,7 @@
                 <w:sz w:val="22"/>
               </w:rPr>
               <w:tab/>
-            </w:r>
-            <w:proofErr w:type="spellStart"/>
-            <w:r>
-              <w:rPr>
-                <w:rFonts w:ascii="Consolas" w:hAnsi="Consolas" w:cs="Consolas"/>
-                <w:color w:val="000000"/>
-                <w:kern w:val="0"/>
-                <w:sz w:val="22"/>
-              </w:rPr>
-              <w:t>callNativeOpenGPSAndResponseLocation</w:t>
-            </w:r>
-            <w:proofErr w:type="spellEnd"/>
-            <w:r>
-              <w:rPr>
-                <w:rFonts w:ascii="Consolas" w:hAnsi="Consolas" w:cs="Consolas"/>
-                <w:color w:val="000000"/>
-                <w:kern w:val="0"/>
-                <w:sz w:val="22"/>
-              </w:rPr>
-              <w:t>(</w:t>
+              <w:t>callNativeOpenGPSAndResponseLocation(</w:t>
             </w:r>
             <w:r>
               <w:rPr>
@@ -5313,27 +4559,7 @@
                 <w:kern w:val="0"/>
                 <w:sz w:val="22"/>
               </w:rPr>
-              <w:t>(</w:t>
-            </w:r>
-            <w:proofErr w:type="spellStart"/>
-            <w:r>
-              <w:rPr>
-                <w:rFonts w:ascii="Consolas" w:hAnsi="Consolas" w:cs="Consolas"/>
-                <w:color w:val="000000"/>
-                <w:kern w:val="0"/>
-                <w:sz w:val="22"/>
-              </w:rPr>
-              <w:t>responseData</w:t>
-            </w:r>
-            <w:proofErr w:type="spellEnd"/>
-            <w:r>
-              <w:rPr>
-                <w:rFonts w:ascii="Consolas" w:hAnsi="Consolas" w:cs="Consolas"/>
-                <w:color w:val="000000"/>
-                <w:kern w:val="0"/>
-                <w:sz w:val="22"/>
-              </w:rPr>
-              <w:t>) {</w:t>
+              <w:t>(responseData) {</w:t>
             </w:r>
           </w:p>
           <w:p>
@@ -5392,27 +4618,7 @@
                 <w:kern w:val="0"/>
                 <w:sz w:val="22"/>
               </w:rPr>
-              <w:t xml:space="preserve">, </w:t>
-            </w:r>
-            <w:proofErr w:type="spellStart"/>
-            <w:r>
-              <w:rPr>
-                <w:rFonts w:ascii="Consolas" w:hAnsi="Consolas" w:cs="Consolas"/>
-                <w:color w:val="000000"/>
-                <w:kern w:val="0"/>
-                <w:sz w:val="22"/>
-              </w:rPr>
-              <w:t>responseData</w:t>
-            </w:r>
-            <w:proofErr w:type="spellEnd"/>
-            <w:r>
-              <w:rPr>
-                <w:rFonts w:ascii="Consolas" w:hAnsi="Consolas" w:cs="Consolas"/>
-                <w:color w:val="000000"/>
-                <w:kern w:val="0"/>
-                <w:sz w:val="22"/>
-              </w:rPr>
-              <w:t>);</w:t>
+              <w:t>, responseData);</w:t>
             </w:r>
           </w:p>
           <w:p>
@@ -5448,11 +4654,6 @@
             </w:r>
           </w:p>
           <w:p>
-            <w:pPr>
-              <w:rPr>
-                <w:rFonts w:hint="eastAsia"/>
-              </w:rPr>
-            </w:pPr>
             <w:r>
               <w:rPr>
                 <w:rFonts w:ascii="Consolas" w:hAnsi="Consolas" w:cs="Consolas"/>
@@ -5465,25 +4666,11 @@
             </w:r>
           </w:p>
         </w:tc>
-        <w:bookmarkStart w:id="0" w:name="_GoBack"/>
-        <w:bookmarkEnd w:id="0"/>
       </w:tr>
     </w:tbl>
-    <w:p>
-      <w:pPr>
-        <w:rPr>
-          <w:rFonts w:hint="eastAsia"/>
-        </w:rPr>
-      </w:pPr>
-    </w:p>
     <w:p/>
-    <w:p>
-      <w:pPr>
-        <w:rPr>
-          <w:rFonts w:hint="eastAsia"/>
-        </w:rPr>
-      </w:pPr>
-    </w:p>
+    <w:p/>
+    <w:p/>
     <w:sectPr>
       <w:pgSz w:w="11906" w:h="16838"/>
       <w:pgMar w:top="1440" w:right="1800" w:bottom="1440" w:left="1800" w:header="851" w:footer="992" w:gutter="0"/>
@@ -5492,6 +4679,44 @@
     </w:sectPr>
   </w:body>
 </w:document>
+</file>
+
+<file path=word/endnotes.xml><?xml version="1.0" encoding="utf-8"?>
+<w:endnotes xmlns:wpc="http://schemas.microsoft.com/office/word/2010/wordprocessingCanvas" xmlns:mc="http://schemas.openxmlformats.org/markup-compatibility/2006" xmlns:o="urn:schemas-microsoft-com:office:office" xmlns:r="http://schemas.openxmlformats.org/officeDocument/2006/relationships" xmlns:m="http://schemas.openxmlformats.org/officeDocument/2006/math" xmlns:v="urn:schemas-microsoft-com:vml" xmlns:wp14="http://schemas.microsoft.com/office/word/2010/wordprocessingDrawing" xmlns:wp="http://schemas.openxmlformats.org/drawingml/2006/wordprocessingDrawing" xmlns:w10="urn:schemas-microsoft-com:office:word" xmlns:w="http://schemas.openxmlformats.org/wordprocessingml/2006/main" xmlns:w14="http://schemas.microsoft.com/office/word/2010/wordml" xmlns:w15="http://schemas.microsoft.com/office/word/2012/wordml" xmlns:wpg="http://schemas.microsoft.com/office/word/2010/wordprocessingGroup" xmlns:wpi="http://schemas.microsoft.com/office/word/2010/wordprocessingInk" xmlns:wne="http://schemas.microsoft.com/office/word/2006/wordml" xmlns:wps="http://schemas.microsoft.com/office/word/2010/wordprocessingShape" mc:Ignorable="w14 w15 wp14">
+  <w:endnote w:type="separator" w:id="-1">
+    <w:p>
+      <w:r>
+        <w:separator/>
+      </w:r>
+    </w:p>
+  </w:endnote>
+  <w:endnote w:type="continuationSeparator" w:id="0">
+    <w:p>
+      <w:r>
+        <w:continuationSeparator/>
+      </w:r>
+    </w:p>
+  </w:endnote>
+</w:endnotes>
+</file>
+
+<file path=word/footnotes.xml><?xml version="1.0" encoding="utf-8"?>
+<w:footnotes xmlns:wpc="http://schemas.microsoft.com/office/word/2010/wordprocessingCanvas" xmlns:mc="http://schemas.openxmlformats.org/markup-compatibility/2006" xmlns:o="urn:schemas-microsoft-com:office:office" xmlns:r="http://schemas.openxmlformats.org/officeDocument/2006/relationships" xmlns:m="http://schemas.openxmlformats.org/officeDocument/2006/math" xmlns:v="urn:schemas-microsoft-com:vml" xmlns:wp14="http://schemas.microsoft.com/office/word/2010/wordprocessingDrawing" xmlns:wp="http://schemas.openxmlformats.org/drawingml/2006/wordprocessingDrawing" xmlns:w10="urn:schemas-microsoft-com:office:word" xmlns:w="http://schemas.openxmlformats.org/wordprocessingml/2006/main" xmlns:w14="http://schemas.microsoft.com/office/word/2010/wordml" xmlns:w15="http://schemas.microsoft.com/office/word/2012/wordml" xmlns:wpg="http://schemas.microsoft.com/office/word/2010/wordprocessingGroup" xmlns:wpi="http://schemas.microsoft.com/office/word/2010/wordprocessingInk" xmlns:wne="http://schemas.microsoft.com/office/word/2006/wordml" xmlns:wps="http://schemas.microsoft.com/office/word/2010/wordprocessingShape" mc:Ignorable="w14 w15 wp14">
+  <w:footnote w:type="separator" w:id="-1">
+    <w:p>
+      <w:r>
+        <w:separator/>
+      </w:r>
+    </w:p>
+  </w:footnote>
+  <w:footnote w:type="continuationSeparator" w:id="0">
+    <w:p>
+      <w:r>
+        <w:continuationSeparator/>
+      </w:r>
+    </w:p>
+  </w:footnote>
+</w:footnotes>
 </file>
 
 <file path=word/numbering.xml><?xml version="1.0" encoding="utf-8"?>
@@ -6260,6 +5485,71 @@
       <w:szCs w:val="32"/>
     </w:rPr>
   </w:style>
+  <w:style w:type="paragraph" w:styleId="a5">
+    <w:name w:val="header"/>
+    <w:basedOn w:val="a"/>
+    <w:link w:val="Char"/>
+    <w:uiPriority w:val="99"/>
+    <w:unhideWhenUsed/>
+    <w:rsid w:val="001E53EA"/>
+    <w:pPr>
+      <w:pBdr>
+        <w:bottom w:val="single" w:sz="6" w:space="1" w:color="auto"/>
+      </w:pBdr>
+      <w:tabs>
+        <w:tab w:val="center" w:pos="4153"/>
+        <w:tab w:val="right" w:pos="8306"/>
+      </w:tabs>
+      <w:snapToGrid w:val="0"/>
+      <w:jc w:val="center"/>
+    </w:pPr>
+    <w:rPr>
+      <w:sz w:val="18"/>
+      <w:szCs w:val="18"/>
+    </w:rPr>
+  </w:style>
+  <w:style w:type="character" w:customStyle="1" w:styleId="Char">
+    <w:name w:val="页眉 Char"/>
+    <w:basedOn w:val="a0"/>
+    <w:link w:val="a5"/>
+    <w:uiPriority w:val="99"/>
+    <w:rsid w:val="001E53EA"/>
+    <w:rPr>
+      <w:sz w:val="18"/>
+      <w:szCs w:val="18"/>
+    </w:rPr>
+  </w:style>
+  <w:style w:type="paragraph" w:styleId="a6">
+    <w:name w:val="footer"/>
+    <w:basedOn w:val="a"/>
+    <w:link w:val="Char0"/>
+    <w:uiPriority w:val="99"/>
+    <w:unhideWhenUsed/>
+    <w:rsid w:val="001E53EA"/>
+    <w:pPr>
+      <w:tabs>
+        <w:tab w:val="center" w:pos="4153"/>
+        <w:tab w:val="right" w:pos="8306"/>
+      </w:tabs>
+      <w:snapToGrid w:val="0"/>
+      <w:jc w:val="left"/>
+    </w:pPr>
+    <w:rPr>
+      <w:sz w:val="18"/>
+      <w:szCs w:val="18"/>
+    </w:rPr>
+  </w:style>
+  <w:style w:type="character" w:customStyle="1" w:styleId="Char0">
+    <w:name w:val="页脚 Char"/>
+    <w:basedOn w:val="a0"/>
+    <w:link w:val="a6"/>
+    <w:uiPriority w:val="99"/>
+    <w:rsid w:val="001E53EA"/>
+    <w:rPr>
+      <w:sz w:val="18"/>
+      <w:szCs w:val="18"/>
+    </w:rPr>
+  </w:style>
 </w:styles>
 </file>
 
